--- a/Evaluations of Courses/BCIS206.docx
+++ b/Evaluations of Courses/BCIS206.docx
@@ -39,9 +39,25 @@
     <w:p>
       <w:pPr>
         <w:rPr>
+          <w:b/>
+        </w:rPr>
+      </w:pPr>
+      <w:r>
+        <w:t>Professional practice gave me experience speaking and communicating effectively to a group of people. Relevant content also involved professional etiquette, cultural sensitivities</w:t>
+      </w:r>
+    </w:p>
+    <w:p>
+      <w:pPr>
+        <w:rPr>
           <w:lang w:val="en-AU"/>
         </w:rPr>
       </w:pPr>
+      <w:r>
+        <w:rPr>
+          <w:sz w:val="24"/>
+        </w:rPr>
+        <w:t>This professional practice class gave me practice in how to talk to the clients and how to conduct myself in a professional way.</w:t>
+      </w:r>
     </w:p>
     <w:p>
       <w:pPr>

--- a/Evaluations of Courses/BCIS206.docx
+++ b/Evaluations of Courses/BCIS206.docx
@@ -65,6 +65,12 @@
       </w:pPr>
       <w:r>
         <w:t>Recommendations</w:t>
+      </w:r>
+    </w:p>
+    <w:p/>
+    <w:p>
+      <w:r>
+        <w:t>Include in IS report</w:t>
       </w:r>
       <w:bookmarkStart w:id="0" w:name="_GoBack"/>
       <w:bookmarkEnd w:id="0"/>
